--- a/Parcial de laboratorio 1.docx
+++ b/Parcial de laboratorio 1.docx
@@ -426,8 +426,16 @@
     <w:p>
       <w:pPr>
         <w:jc w:val="center"/>
-      </w:pPr>
-      <w:r>
+        <w:rPr>
+          <w:b/>
+          <w:bCs/>
+        </w:rPr>
+      </w:pPr>
+      <w:r>
+        <w:rPr>
+          <w:b/>
+          <w:bCs/>
+        </w:rPr>
         <w:t>Ejercicio 2:</w:t>
       </w:r>
     </w:p>
@@ -435,96 +443,174 @@
       <w:pPr>
         <w:jc w:val="center"/>
       </w:pPr>
-    </w:p>
-    <w:p>
-      <w:pPr>
-        <w:jc w:val="center"/>
-      </w:pPr>
-    </w:p>
-    <w:p>
-      <w:pPr>
-        <w:jc w:val="center"/>
-      </w:pPr>
-    </w:p>
-    <w:p>
-      <w:pPr>
-        <w:jc w:val="center"/>
-      </w:pPr>
-    </w:p>
-    <w:p>
-      <w:pPr>
-        <w:jc w:val="center"/>
-      </w:pPr>
-    </w:p>
-    <w:p>
-      <w:pPr>
-        <w:jc w:val="center"/>
-      </w:pPr>
-    </w:p>
-    <w:p>
-      <w:pPr>
-        <w:jc w:val="center"/>
-      </w:pPr>
-    </w:p>
-    <w:p>
-      <w:pPr>
-        <w:jc w:val="center"/>
-      </w:pPr>
-    </w:p>
-    <w:p>
-      <w:pPr>
-        <w:jc w:val="center"/>
-      </w:pPr>
-    </w:p>
-    <w:p>
-      <w:pPr>
-        <w:jc w:val="center"/>
-      </w:pPr>
-    </w:p>
-    <w:p>
-      <w:pPr>
-        <w:jc w:val="center"/>
-      </w:pPr>
-    </w:p>
-    <w:p>
-      <w:pPr>
-        <w:jc w:val="center"/>
-      </w:pPr>
-    </w:p>
-    <w:p>
-      <w:pPr>
-        <w:jc w:val="center"/>
-      </w:pPr>
-    </w:p>
-    <w:p>
-      <w:pPr>
-        <w:jc w:val="center"/>
-      </w:pPr>
-    </w:p>
-    <w:p>
-      <w:pPr>
-        <w:jc w:val="center"/>
-      </w:pPr>
-    </w:p>
-    <w:p>
-      <w:pPr>
-        <w:jc w:val="center"/>
-      </w:pPr>
-    </w:p>
-    <w:p>
-      <w:pPr>
-        <w:jc w:val="center"/>
-        <w:rPr>
-          <w:b/>
-          <w:bCs/>
-        </w:rPr>
-      </w:pPr>
-      <w:r>
-        <w:rPr>
-          <w:b/>
-          <w:bCs/>
-        </w:rPr>
+      <w:r>
+        <w:t>Inicio de la aplicación:</w:t>
+      </w:r>
+    </w:p>
+    <w:p>
+      <w:pPr>
+        <w:jc w:val="center"/>
+      </w:pPr>
+      <w:r>
+        <w:rPr>
+          <w:noProof/>
+        </w:rPr>
+        <w:drawing>
+          <wp:inline distT="0" distB="0" distL="0" distR="0" wp14:anchorId="67174BBF" wp14:editId="6A60170D">
+            <wp:extent cx="1949983" cy="3816626"/>
+            <wp:effectExtent l="0" t="0" r="0" b="0"/>
+            <wp:docPr id="14" name="Imagen 14" descr="Interfaz de usuario gráfica, Aplicación, Teams&#10;&#10;Descripción generada automáticamente"/>
+            <wp:cNvGraphicFramePr>
+              <a:graphicFrameLocks xmlns:a="http://schemas.openxmlformats.org/drawingml/2006/main" noChangeAspect="1"/>
+            </wp:cNvGraphicFramePr>
+            <a:graphic xmlns:a="http://schemas.openxmlformats.org/drawingml/2006/main">
+              <a:graphicData uri="http://schemas.openxmlformats.org/drawingml/2006/picture">
+                <pic:pic xmlns:pic="http://schemas.openxmlformats.org/drawingml/2006/picture">
+                  <pic:nvPicPr>
+                    <pic:cNvPr id="14" name="Imagen 14" descr="Interfaz de usuario gráfica, Aplicación, Teams&#10;&#10;Descripción generada automáticamente"/>
+                    <pic:cNvPicPr/>
+                  </pic:nvPicPr>
+                  <pic:blipFill>
+                    <a:blip r:embed="rId9" cstate="print">
+                      <a:extLst>
+                        <a:ext uri="{28A0092B-C50C-407E-A947-70E740481C1C}">
+                          <a14:useLocalDpi xmlns:a14="http://schemas.microsoft.com/office/drawing/2010/main" val="0"/>
+                        </a:ext>
+                      </a:extLst>
+                    </a:blip>
+                    <a:stretch>
+                      <a:fillRect/>
+                    </a:stretch>
+                  </pic:blipFill>
+                  <pic:spPr>
+                    <a:xfrm>
+                      <a:off x="0" y="0"/>
+                      <a:ext cx="1959517" cy="3835286"/>
+                    </a:xfrm>
+                    <a:prstGeom prst="rect">
+                      <a:avLst/>
+                    </a:prstGeom>
+                  </pic:spPr>
+                </pic:pic>
+              </a:graphicData>
+            </a:graphic>
+          </wp:inline>
+        </w:drawing>
+      </w:r>
+    </w:p>
+    <w:p>
+      <w:pPr>
+        <w:jc w:val="center"/>
+      </w:pPr>
+    </w:p>
+    <w:p>
+      <w:pPr>
+        <w:jc w:val="center"/>
+      </w:pPr>
+      <w:r>
         <w:lastRenderedPageBreak/>
+        <w:t>Ingresando votos, contara los de cada candidato y mostrara cuantos obtuvo cada uno y los votos nulos.</w:t>
+      </w:r>
+    </w:p>
+    <w:p>
+      <w:pPr>
+        <w:jc w:val="center"/>
+      </w:pPr>
+      <w:r>
+        <w:rPr>
+          <w:noProof/>
+        </w:rPr>
+        <w:drawing>
+          <wp:inline distT="0" distB="0" distL="0" distR="0" wp14:anchorId="5DE5518D" wp14:editId="700C943B">
+            <wp:extent cx="3041195" cy="5933661"/>
+            <wp:effectExtent l="0" t="0" r="6985" b="0"/>
+            <wp:docPr id="15" name="Imagen 15" descr="Interfaz de usuario gráfica, Aplicación, Teams&#10;&#10;Descripción generada automáticamente"/>
+            <wp:cNvGraphicFramePr>
+              <a:graphicFrameLocks xmlns:a="http://schemas.openxmlformats.org/drawingml/2006/main" noChangeAspect="1"/>
+            </wp:cNvGraphicFramePr>
+            <a:graphic xmlns:a="http://schemas.openxmlformats.org/drawingml/2006/main">
+              <a:graphicData uri="http://schemas.openxmlformats.org/drawingml/2006/picture">
+                <pic:pic xmlns:pic="http://schemas.openxmlformats.org/drawingml/2006/picture">
+                  <pic:nvPicPr>
+                    <pic:cNvPr id="15" name="Imagen 15" descr="Interfaz de usuario gráfica, Aplicación, Teams&#10;&#10;Descripción generada automáticamente"/>
+                    <pic:cNvPicPr/>
+                  </pic:nvPicPr>
+                  <pic:blipFill>
+                    <a:blip r:embed="rId10">
+                      <a:extLst>
+                        <a:ext uri="{28A0092B-C50C-407E-A947-70E740481C1C}">
+                          <a14:useLocalDpi xmlns:a14="http://schemas.microsoft.com/office/drawing/2010/main" val="0"/>
+                        </a:ext>
+                      </a:extLst>
+                    </a:blip>
+                    <a:stretch>
+                      <a:fillRect/>
+                    </a:stretch>
+                  </pic:blipFill>
+                  <pic:spPr>
+                    <a:xfrm>
+                      <a:off x="0" y="0"/>
+                      <a:ext cx="3048145" cy="5947222"/>
+                    </a:xfrm>
+                    <a:prstGeom prst="rect">
+                      <a:avLst/>
+                    </a:prstGeom>
+                  </pic:spPr>
+                </pic:pic>
+              </a:graphicData>
+            </a:graphic>
+          </wp:inline>
+        </w:drawing>
+      </w:r>
+    </w:p>
+    <w:p>
+      <w:pPr>
+        <w:jc w:val="center"/>
+      </w:pPr>
+    </w:p>
+    <w:p>
+      <w:pPr>
+        <w:jc w:val="center"/>
+      </w:pPr>
+    </w:p>
+    <w:p>
+      <w:pPr>
+        <w:jc w:val="center"/>
+      </w:pPr>
+    </w:p>
+    <w:p>
+      <w:pPr>
+        <w:jc w:val="center"/>
+      </w:pPr>
+    </w:p>
+    <w:p>
+      <w:pPr>
+        <w:jc w:val="center"/>
+      </w:pPr>
+    </w:p>
+    <w:p>
+      <w:pPr>
+        <w:jc w:val="center"/>
+      </w:pPr>
+    </w:p>
+    <w:p>
+      <w:pPr>
+        <w:jc w:val="center"/>
+      </w:pPr>
+    </w:p>
+    <w:p>
+      <w:pPr>
+        <w:jc w:val="center"/>
+        <w:rPr>
+          <w:b/>
+          <w:bCs/>
+        </w:rPr>
+      </w:pPr>
+      <w:r>
+        <w:rPr>
+          <w:b/>
+          <w:bCs/>
+        </w:rPr>
         <w:t>Ejercicio 3:</w:t>
       </w:r>
     </w:p>
@@ -560,7 +646,7 @@
                     <pic:cNvPicPr/>
                   </pic:nvPicPr>
                   <pic:blipFill>
-                    <a:blip r:embed="rId9" cstate="print">
+                    <a:blip r:embed="rId11" cstate="print">
                       <a:extLst>
                         <a:ext uri="{28A0092B-C50C-407E-A947-70E740481C1C}">
                           <a14:useLocalDpi xmlns:a14="http://schemas.microsoft.com/office/drawing/2010/main" val="0"/>
@@ -606,7 +692,7 @@
                     <pic:cNvPicPr/>
                   </pic:nvPicPr>
                   <pic:blipFill>
-                    <a:blip r:embed="rId10" cstate="print">
+                    <a:blip r:embed="rId12" cstate="print">
                       <a:extLst>
                         <a:ext uri="{28A0092B-C50C-407E-A947-70E740481C1C}">
                           <a14:useLocalDpi xmlns:a14="http://schemas.microsoft.com/office/drawing/2010/main" val="0"/>
@@ -655,23 +741,7 @@
           <w:b/>
           <w:bCs/>
         </w:rPr>
-        <w:t xml:space="preserve">Validando que las horas no sean negativos o cero, en nuestro caso con campos </w:t>
-      </w:r>
-      <w:proofErr w:type="spellStart"/>
-      <w:r>
-        <w:rPr>
-          <w:b/>
-          <w:bCs/>
-        </w:rPr>
-        <w:t>number</w:t>
-      </w:r>
-      <w:proofErr w:type="spellEnd"/>
-      <w:r>
-        <w:rPr>
-          <w:b/>
-          <w:bCs/>
-        </w:rPr>
-        <w:t xml:space="preserve"> por lo que se valida de manera directa el negativo, por lo que se valida el cero.</w:t>
+        <w:t>Validando que las horas no sean negativos o cero, en nuestro caso con campos number por lo que se valida de manera directa el negativo, por lo que se valida el cero.</w:t>
       </w:r>
     </w:p>
     <w:p>
@@ -705,7 +775,7 @@
                     <pic:cNvPicPr/>
                   </pic:nvPicPr>
                   <pic:blipFill>
-                    <a:blip r:embed="rId11" cstate="print">
+                    <a:blip r:embed="rId13" cstate="print">
                       <a:extLst>
                         <a:ext uri="{28A0092B-C50C-407E-A947-70E740481C1C}">
                           <a14:useLocalDpi xmlns:a14="http://schemas.microsoft.com/office/drawing/2010/main" val="0"/>
@@ -792,7 +862,7 @@
                     <pic:cNvPicPr/>
                   </pic:nvPicPr>
                   <pic:blipFill>
-                    <a:blip r:embed="rId12" cstate="print">
+                    <a:blip r:embed="rId14" cstate="print">
                       <a:extLst>
                         <a:ext uri="{28A0092B-C50C-407E-A947-70E740481C1C}">
                           <a14:useLocalDpi xmlns:a14="http://schemas.microsoft.com/office/drawing/2010/main" val="0"/>
@@ -840,7 +910,7 @@
                     <pic:cNvPicPr/>
                   </pic:nvPicPr>
                   <pic:blipFill>
-                    <a:blip r:embed="rId13" cstate="print">
+                    <a:blip r:embed="rId15" cstate="print">
                       <a:extLst>
                         <a:ext uri="{28A0092B-C50C-407E-A947-70E740481C1C}">
                           <a14:useLocalDpi xmlns:a14="http://schemas.microsoft.com/office/drawing/2010/main" val="0"/>
@@ -888,7 +958,7 @@
                     <pic:cNvPicPr/>
                   </pic:nvPicPr>
                   <pic:blipFill>
-                    <a:blip r:embed="rId14" cstate="print">
+                    <a:blip r:embed="rId16" cstate="print">
                       <a:extLst>
                         <a:ext uri="{28A0092B-C50C-407E-A947-70E740481C1C}">
                           <a14:useLocalDpi xmlns:a14="http://schemas.microsoft.com/office/drawing/2010/main" val="0"/>
@@ -980,7 +1050,7 @@
                     <pic:cNvPicPr/>
                   </pic:nvPicPr>
                   <pic:blipFill>
-                    <a:blip r:embed="rId15" cstate="print">
+                    <a:blip r:embed="rId17" cstate="print">
                       <a:extLst>
                         <a:ext uri="{28A0092B-C50C-407E-A947-70E740481C1C}">
                           <a14:useLocalDpi xmlns:a14="http://schemas.microsoft.com/office/drawing/2010/main" val="0"/>
@@ -1053,7 +1123,7 @@
                     <pic:cNvPicPr/>
                   </pic:nvPicPr>
                   <pic:blipFill>
-                    <a:blip r:embed="rId16" cstate="print">
+                    <a:blip r:embed="rId18" cstate="print">
                       <a:extLst>
                         <a:ext uri="{28A0092B-C50C-407E-A947-70E740481C1C}">
                           <a14:useLocalDpi xmlns:a14="http://schemas.microsoft.com/office/drawing/2010/main" val="0"/>
